--- a/3_todo/lire.docx
+++ b/3_todo/lire.docx
@@ -117,7 +117,7 @@
       <w:pPr>
         <w:spacing w:after="0"/>
       </w:pPr>
-      <w:hyperlink r:id="rId4" w:history="1">
+      <w:hyperlink r:id="rId5" w:history="1">
         <w:r>
           <w:rPr>
             <w:rStyle w:val="Lienhypertexte"/>
@@ -126,7 +126,132 @@
         </w:r>
       </w:hyperlink>
     </w:p>
-    <w:p/>
+    <w:p>
+      <w:pPr>
+        <w:spacing w:after="0"/>
+      </w:pPr>
+    </w:p>
+    <w:p>
+      <w:pPr>
+        <w:tabs>
+          <w:tab w:val="left" w:pos="916"/>
+          <w:tab w:val="left" w:pos="1832"/>
+          <w:tab w:val="left" w:pos="2748"/>
+          <w:tab w:val="center" w:pos="4536"/>
+        </w:tabs>
+        <w:spacing w:before="240" w:after="0" w:line="240" w:lineRule="auto"/>
+        <w:rPr>
+          <w:rFonts w:ascii="Courier New" w:eastAsia="Times New Roman" w:hAnsi="Courier New" w:cs="Courier New"/>
+          <w:sz w:val="21"/>
+          <w:szCs w:val="21"/>
+          <w:lang w:eastAsia="fr-FR"/>
+        </w:rPr>
+      </w:pPr>
+      <w:r>
+        <w:rPr>
+          <w:rFonts w:ascii="Courier New" w:eastAsia="Times New Roman" w:hAnsi="Courier New" w:cs="Courier New"/>
+          <w:sz w:val="21"/>
+          <w:szCs w:val="21"/>
+          <w:lang w:eastAsia="fr-FR"/>
+        </w:rPr>
+        <w:t xml:space="preserve">&gt; </w:t>
+      </w:r>
+      <w:proofErr w:type="spellStart"/>
+      <w:r>
+        <w:rPr>
+          <w:rFonts w:ascii="Courier New" w:eastAsia="Times New Roman" w:hAnsi="Courier New" w:cs="Courier New"/>
+          <w:sz w:val="21"/>
+          <w:szCs w:val="21"/>
+          <w:lang w:eastAsia="fr-FR"/>
+        </w:rPr>
+        <w:t>ng</w:t>
+      </w:r>
+      <w:proofErr w:type="spellEnd"/>
+      <w:r>
+        <w:rPr>
+          <w:rFonts w:ascii="Courier New" w:eastAsia="Times New Roman" w:hAnsi="Courier New" w:cs="Courier New"/>
+          <w:sz w:val="21"/>
+          <w:szCs w:val="21"/>
+          <w:lang w:eastAsia="fr-FR"/>
+        </w:rPr>
+        <w:t xml:space="preserve"> </w:t>
+      </w:r>
+      <w:proofErr w:type="spellStart"/>
+      <w:r>
+        <w:rPr>
+          <w:rFonts w:ascii="Courier New" w:eastAsia="Times New Roman" w:hAnsi="Courier New" w:cs="Courier New"/>
+          <w:sz w:val="21"/>
+          <w:szCs w:val="21"/>
+          <w:lang w:eastAsia="fr-FR"/>
+        </w:rPr>
+        <w:t>add</w:t>
+      </w:r>
+      <w:proofErr w:type="spellEnd"/>
+      <w:r>
+        <w:rPr>
+          <w:rFonts w:ascii="Courier New" w:eastAsia="Times New Roman" w:hAnsi="Courier New" w:cs="Courier New"/>
+          <w:sz w:val="21"/>
+          <w:szCs w:val="21"/>
+          <w:lang w:eastAsia="fr-FR"/>
+        </w:rPr>
+        <w:t xml:space="preserve"> @angular/material</w:t>
+      </w:r>
+      <w:r>
+        <w:rPr>
+          <w:rFonts w:ascii="Courier New" w:eastAsia="Times New Roman" w:hAnsi="Courier New" w:cs="Courier New"/>
+          <w:sz w:val="21"/>
+          <w:szCs w:val="21"/>
+          <w:lang w:eastAsia="fr-FR"/>
+        </w:rPr>
+        <w:tab/>
+      </w:r>
+    </w:p>
+    <w:p>
+      <w:pPr>
+        <w:tabs>
+          <w:tab w:val="left" w:pos="916"/>
+          <w:tab w:val="left" w:pos="1832"/>
+          <w:tab w:val="left" w:pos="2748"/>
+          <w:tab w:val="center" w:pos="4536"/>
+        </w:tabs>
+        <w:spacing w:before="240" w:after="0" w:line="240" w:lineRule="auto"/>
+        <w:rPr>
+          <w:rFonts w:ascii="Courier New" w:eastAsia="Times New Roman" w:hAnsi="Courier New" w:cs="Courier New"/>
+          <w:sz w:val="21"/>
+          <w:szCs w:val="21"/>
+          <w:lang w:eastAsia="fr-FR"/>
+        </w:rPr>
+      </w:pPr>
+    </w:p>
+    <w:p>
+      <w:pPr>
+        <w:pBdr>
+          <w:bottom w:val="dashSmallGap" w:sz="4" w:space="1" w:color="auto"/>
+        </w:pBdr>
+        <w:tabs>
+          <w:tab w:val="left" w:pos="916"/>
+          <w:tab w:val="left" w:pos="1832"/>
+          <w:tab w:val="left" w:pos="2748"/>
+          <w:tab w:val="center" w:pos="4536"/>
+        </w:tabs>
+        <w:spacing w:before="240" w:after="0" w:line="240" w:lineRule="auto"/>
+        <w:rPr>
+          <w:rFonts w:ascii="Courier New" w:eastAsia="Times New Roman" w:hAnsi="Courier New" w:cs="Courier New"/>
+          <w:sz w:val="21"/>
+          <w:szCs w:val="21"/>
+          <w:lang w:eastAsia="fr-FR"/>
+        </w:rPr>
+      </w:pPr>
+      <w:r>
+        <w:rPr>
+          <w:rFonts w:ascii="Courier New" w:eastAsia="Times New Roman" w:hAnsi="Courier New" w:cs="Courier New"/>
+          <w:sz w:val="21"/>
+          <w:szCs w:val="21"/>
+          <w:lang w:eastAsia="fr-FR"/>
+        </w:rPr>
+        <w:t>Rappel de cours – Le data-binding</w:t>
+      </w:r>
+    </w:p>
     <w:p>
       <w:pPr>
         <w:tabs>
@@ -150,19 +275,30 @@
           <w:szCs w:val="21"/>
           <w:lang w:eastAsia="fr-FR"/>
         </w:rPr>
-        <w:t xml:space="preserve">&gt; </w:t>
-      </w:r>
-      <w:proofErr w:type="spellStart"/>
-      <w:r>
+        <w:t>Binding = lier quelque chose</w:t>
+      </w:r>
+    </w:p>
+    <w:p>
+      <w:pPr>
+        <w:pStyle w:val="Paragraphedeliste"/>
+        <w:numPr>
+          <w:ilvl w:val="0"/>
+          <w:numId w:val="1"/>
+        </w:numPr>
+        <w:tabs>
+          <w:tab w:val="left" w:pos="916"/>
+          <w:tab w:val="left" w:pos="1832"/>
+          <w:tab w:val="left" w:pos="2748"/>
+          <w:tab w:val="center" w:pos="4536"/>
+        </w:tabs>
+        <w:spacing w:before="240" w:after="240" w:line="240" w:lineRule="auto"/>
         <w:rPr>
           <w:rFonts w:ascii="Courier New" w:eastAsia="Times New Roman" w:hAnsi="Courier New" w:cs="Courier New"/>
           <w:sz w:val="21"/>
           <w:szCs w:val="21"/>
           <w:lang w:eastAsia="fr-FR"/>
         </w:rPr>
-        <w:t>ng</w:t>
-      </w:r>
-      <w:proofErr w:type="spellEnd"/>
+      </w:pPr>
       <w:r>
         <w:rPr>
           <w:rFonts w:ascii="Courier New" w:eastAsia="Times New Roman" w:hAnsi="Courier New" w:cs="Courier New"/>
@@ -170,43 +306,57 @@
           <w:szCs w:val="21"/>
           <w:lang w:eastAsia="fr-FR"/>
         </w:rPr>
-        <w:t xml:space="preserve"> </w:t>
+        <w:t>Lier une variable à l’html</w:t>
+      </w:r>
+    </w:p>
+    <w:p>
+      <w:r>
+        <w:t>Binding unidirectionnel : (</w:t>
       </w:r>
       <w:proofErr w:type="spellStart"/>
       <w:r>
-        <w:rPr>
-          <w:rFonts w:ascii="Courier New" w:eastAsia="Times New Roman" w:hAnsi="Courier New" w:cs="Courier New"/>
-          <w:sz w:val="21"/>
-          <w:szCs w:val="21"/>
-          <w:lang w:eastAsia="fr-FR"/>
-        </w:rPr>
-        <w:t>add</w:t>
+        <w:t>evenement</w:t>
       </w:r>
       <w:proofErr w:type="spellEnd"/>
       <w:r>
-        <w:rPr>
-          <w:rFonts w:ascii="Courier New" w:eastAsia="Times New Roman" w:hAnsi="Courier New" w:cs="Courier New"/>
-          <w:sz w:val="21"/>
-          <w:szCs w:val="21"/>
-          <w:lang w:eastAsia="fr-FR"/>
-        </w:rPr>
-        <w:t xml:space="preserve"> @angular/material</w:t>
-      </w:r>
-      <w:r>
-        <w:rPr>
-          <w:rFonts w:ascii="Courier New" w:eastAsia="Times New Roman" w:hAnsi="Courier New" w:cs="Courier New"/>
-          <w:sz w:val="21"/>
-          <w:szCs w:val="21"/>
-          <w:lang w:eastAsia="fr-FR"/>
-        </w:rPr>
-        <w:tab/>
-      </w:r>
-    </w:p>
-    <w:p/>
+        <w:t>)= ‘fonction ou variable… ‘</w:t>
+      </w:r>
+    </w:p>
     <w:p>
       <w:pPr>
         <w:spacing w:after="0"/>
       </w:pPr>
+      <w:r>
+        <w:t>Binding bidirectionnel </w:t>
+      </w:r>
+      <w:proofErr w:type="gramStart"/>
+      <w:r>
+        <w:t>:  [</w:t>
+      </w:r>
+      <w:proofErr w:type="gramEnd"/>
+      <w:r>
+        <w:t>(</w:t>
+      </w:r>
+      <w:proofErr w:type="spellStart"/>
+      <w:r>
+        <w:t>evenement</w:t>
+      </w:r>
+      <w:proofErr w:type="spellEnd"/>
+      <w:r>
+        <w:t>)</w:t>
+      </w:r>
+      <w:r>
+        <w:t>]</w:t>
+      </w:r>
+      <w:r>
+        <w:t xml:space="preserve">= ‘fonction ou </w:t>
+      </w:r>
+      <w:r>
+        <w:t>variable</w:t>
+      </w:r>
+      <w:r>
+        <w:t>… ‘</w:t>
+      </w:r>
     </w:p>
     <w:p>
       <w:pPr>
@@ -227,6 +377,126 @@
     </w:sectPr>
   </w:body>
 </w:document>
+</file>
+
+<file path=word/numbering.xml><?xml version="1.0" encoding="utf-8"?>
+<w:numbering xmlns:wpc="http://schemas.microsoft.com/office/word/2010/wordprocessingCanvas" xmlns:cx="http://schemas.microsoft.com/office/drawing/2014/chartex" xmlns:cx1="http://schemas.microsoft.com/office/drawing/2015/9/8/chartex" xmlns:cx2="http://schemas.microsoft.com/office/drawing/2015/10/21/chartex" xmlns:cx3="http://schemas.microsoft.com/office/drawing/2016/5/9/chartex" xmlns:cx4="http://schemas.microsoft.com/office/drawing/2016/5/10/chartex" xmlns:cx5="http://schemas.microsoft.com/office/drawing/2016/5/11/chartex" xmlns:cx6="http://schemas.microsoft.com/office/drawing/2016/5/12/chartex" xmlns:cx7="http://schemas.microsoft.com/office/drawing/2016/5/13/chartex" xmlns:cx8="http://schemas.microsoft.com/office/drawing/2016/5/14/chartex" xmlns:mc="http://schemas.openxmlformats.org/markup-compatibility/2006" xmlns:aink="http://schemas.microsoft.com/office/drawing/2016/ink" xmlns:am3d="http://schemas.microsoft.com/office/drawing/2017/model3d" xmlns:o="urn:schemas-microsoft-com:office:office" xmlns:r="http://schemas.openxmlformats.org/officeDocument/2006/relationships" xmlns:m="http://schemas.openxmlformats.org/officeDocument/2006/math" xmlns:v="urn:schemas-microsoft-com:vml" xmlns:wp14="http://schemas.microsoft.com/office/word/2010/wordprocessingDrawing" xmlns:wp="http://schemas.openxmlformats.org/drawingml/2006/wordprocessingDrawing" xmlns:w10="urn:schemas-microsoft-com:office:word" xmlns:w="http://schemas.openxmlformats.org/wordprocessingml/2006/main" xmlns:w14="http://schemas.microsoft.com/office/word/2010/wordml" xmlns:w15="http://schemas.microsoft.com/office/word/2012/wordml" xmlns:w16cex="http://schemas.microsoft.com/office/word/2018/wordml/cex" xmlns:w16cid="http://schemas.microsoft.com/office/word/2016/wordml/cid" xmlns:w16="http://schemas.microsoft.com/office/word/2018/wordml" xmlns:w16sdtdh="http://schemas.microsoft.com/office/word/2020/wordml/sdtdatahash" xmlns:w16se="http://schemas.microsoft.com/office/word/2015/wordml/symex" xmlns:wpg="http://schemas.microsoft.com/office/word/2010/wordprocessingGroup" xmlns:wpi="http://schemas.microsoft.com/office/word/2010/wordprocessingInk" xmlns:wne="http://schemas.microsoft.com/office/word/2006/wordml" xmlns:wps="http://schemas.microsoft.com/office/word/2010/wordprocessingShape" mc:Ignorable="w14 w15 w16se w16cid w16 w16cex w16sdtdh wp14">
+  <w:abstractNum w:abstractNumId="0" w15:restartNumberingAfterBreak="0">
+    <w:nsid w:val="77F55120"/>
+    <w:multiLevelType w:val="hybridMultilevel"/>
+    <w:tmpl w:val="2B666E72"/>
+    <w:lvl w:ilvl="0" w:tplc="D2B8823E">
+      <w:numFmt w:val="bullet"/>
+      <w:lvlText w:val="-"/>
+      <w:lvlJc w:val="left"/>
+      <w:pPr>
+        <w:ind w:left="720" w:hanging="360"/>
+      </w:pPr>
+      <w:rPr>
+        <w:rFonts w:ascii="Courier New" w:eastAsia="Times New Roman" w:hAnsi="Courier New" w:cs="Courier New" w:hint="default"/>
+      </w:rPr>
+    </w:lvl>
+    <w:lvl w:ilvl="1" w:tplc="040C0003" w:tentative="1">
+      <w:start w:val="1"/>
+      <w:numFmt w:val="bullet"/>
+      <w:lvlText w:val="o"/>
+      <w:lvlJc w:val="left"/>
+      <w:pPr>
+        <w:ind w:left="1440" w:hanging="360"/>
+      </w:pPr>
+      <w:rPr>
+        <w:rFonts w:ascii="Courier New" w:hAnsi="Courier New" w:cs="Courier New" w:hint="default"/>
+      </w:rPr>
+    </w:lvl>
+    <w:lvl w:ilvl="2" w:tplc="040C0005" w:tentative="1">
+      <w:start w:val="1"/>
+      <w:numFmt w:val="bullet"/>
+      <w:lvlText w:val=""/>
+      <w:lvlJc w:val="left"/>
+      <w:pPr>
+        <w:ind w:left="2160" w:hanging="360"/>
+      </w:pPr>
+      <w:rPr>
+        <w:rFonts w:ascii="Wingdings" w:hAnsi="Wingdings" w:hint="default"/>
+      </w:rPr>
+    </w:lvl>
+    <w:lvl w:ilvl="3" w:tplc="040C0001" w:tentative="1">
+      <w:start w:val="1"/>
+      <w:numFmt w:val="bullet"/>
+      <w:lvlText w:val=""/>
+      <w:lvlJc w:val="left"/>
+      <w:pPr>
+        <w:ind w:left="2880" w:hanging="360"/>
+      </w:pPr>
+      <w:rPr>
+        <w:rFonts w:ascii="Symbol" w:hAnsi="Symbol" w:hint="default"/>
+      </w:rPr>
+    </w:lvl>
+    <w:lvl w:ilvl="4" w:tplc="040C0003" w:tentative="1">
+      <w:start w:val="1"/>
+      <w:numFmt w:val="bullet"/>
+      <w:lvlText w:val="o"/>
+      <w:lvlJc w:val="left"/>
+      <w:pPr>
+        <w:ind w:left="3600" w:hanging="360"/>
+      </w:pPr>
+      <w:rPr>
+        <w:rFonts w:ascii="Courier New" w:hAnsi="Courier New" w:cs="Courier New" w:hint="default"/>
+      </w:rPr>
+    </w:lvl>
+    <w:lvl w:ilvl="5" w:tplc="040C0005" w:tentative="1">
+      <w:start w:val="1"/>
+      <w:numFmt w:val="bullet"/>
+      <w:lvlText w:val=""/>
+      <w:lvlJc w:val="left"/>
+      <w:pPr>
+        <w:ind w:left="4320" w:hanging="360"/>
+      </w:pPr>
+      <w:rPr>
+        <w:rFonts w:ascii="Wingdings" w:hAnsi="Wingdings" w:hint="default"/>
+      </w:rPr>
+    </w:lvl>
+    <w:lvl w:ilvl="6" w:tplc="040C0001" w:tentative="1">
+      <w:start w:val="1"/>
+      <w:numFmt w:val="bullet"/>
+      <w:lvlText w:val=""/>
+      <w:lvlJc w:val="left"/>
+      <w:pPr>
+        <w:ind w:left="5040" w:hanging="360"/>
+      </w:pPr>
+      <w:rPr>
+        <w:rFonts w:ascii="Symbol" w:hAnsi="Symbol" w:hint="default"/>
+      </w:rPr>
+    </w:lvl>
+    <w:lvl w:ilvl="7" w:tplc="040C0003" w:tentative="1">
+      <w:start w:val="1"/>
+      <w:numFmt w:val="bullet"/>
+      <w:lvlText w:val="o"/>
+      <w:lvlJc w:val="left"/>
+      <w:pPr>
+        <w:ind w:left="5760" w:hanging="360"/>
+      </w:pPr>
+      <w:rPr>
+        <w:rFonts w:ascii="Courier New" w:hAnsi="Courier New" w:cs="Courier New" w:hint="default"/>
+      </w:rPr>
+    </w:lvl>
+    <w:lvl w:ilvl="8" w:tplc="040C0005" w:tentative="1">
+      <w:start w:val="1"/>
+      <w:numFmt w:val="bullet"/>
+      <w:lvlText w:val=""/>
+      <w:lvlJc w:val="left"/>
+      <w:pPr>
+        <w:ind w:left="6480" w:hanging="360"/>
+      </w:pPr>
+      <w:rPr>
+        <w:rFonts w:ascii="Wingdings" w:hAnsi="Wingdings" w:hint="default"/>
+      </w:rPr>
+    </w:lvl>
+  </w:abstractNum>
+  <w:num w:numId="1">
+    <w:abstractNumId w:val="0"/>
+  </w:num>
+</w:numbering>
 </file>
 
 <file path=word/styles.xml><?xml version="1.0" encoding="utf-8"?>

--- a/3_todo/lire.docx
+++ b/3_todo/lire.docx
@@ -133,6 +133,40 @@
     </w:p>
     <w:p>
       <w:pPr>
+        <w:spacing w:after="0"/>
+      </w:pPr>
+      <w:proofErr w:type="spellStart"/>
+      <w:r>
+        <w:t>reource</w:t>
+      </w:r>
+      <w:proofErr w:type="spellEnd"/>
+      <w:r>
+        <w:t xml:space="preserve"> </w:t>
+      </w:r>
+      <w:proofErr w:type="spellStart"/>
+      <w:r>
+        <w:t>icon</w:t>
+      </w:r>
+      <w:proofErr w:type="spellEnd"/>
+      <w:r>
+        <w:t> :</w:t>
+      </w:r>
+    </w:p>
+    <w:p>
+      <w:pPr>
+        <w:spacing w:after="0"/>
+      </w:pPr>
+      <w:r>
+        <w:t>https://material.io/resources</w:t>
+      </w:r>
+    </w:p>
+    <w:p>
+      <w:pPr>
+        <w:spacing w:after="0"/>
+      </w:pPr>
+    </w:p>
+    <w:p>
+      <w:pPr>
         <w:tabs>
           <w:tab w:val="left" w:pos="916"/>
           <w:tab w:val="left" w:pos="1832"/>
@@ -205,6 +239,135 @@
         </w:rPr>
         <w:tab/>
       </w:r>
+    </w:p>
+    <w:p>
+      <w:pPr>
+        <w:tabs>
+          <w:tab w:val="left" w:pos="916"/>
+          <w:tab w:val="left" w:pos="1832"/>
+          <w:tab w:val="left" w:pos="2748"/>
+          <w:tab w:val="center" w:pos="4536"/>
+        </w:tabs>
+        <w:spacing w:before="240" w:after="0" w:line="240" w:lineRule="auto"/>
+        <w:rPr>
+          <w:rFonts w:ascii="Courier New" w:eastAsia="Times New Roman" w:hAnsi="Courier New" w:cs="Courier New"/>
+          <w:sz w:val="21"/>
+          <w:szCs w:val="21"/>
+          <w:lang w:eastAsia="fr-FR"/>
+        </w:rPr>
+      </w:pPr>
+    </w:p>
+    <w:p>
+      <w:pPr>
+        <w:tabs>
+          <w:tab w:val="left" w:pos="916"/>
+          <w:tab w:val="left" w:pos="1832"/>
+          <w:tab w:val="left" w:pos="2748"/>
+          <w:tab w:val="center" w:pos="4536"/>
+        </w:tabs>
+        <w:spacing w:before="240" w:after="0" w:line="240" w:lineRule="auto"/>
+        <w:rPr>
+          <w:rFonts w:ascii="Courier New" w:eastAsia="Times New Roman" w:hAnsi="Courier New" w:cs="Courier New"/>
+          <w:sz w:val="21"/>
+          <w:szCs w:val="21"/>
+          <w:lang w:eastAsia="fr-FR"/>
+        </w:rPr>
+      </w:pPr>
+      <w:r>
+        <w:rPr>
+          <w:rFonts w:ascii="Courier New" w:eastAsia="Times New Roman" w:hAnsi="Courier New" w:cs="Courier New"/>
+          <w:sz w:val="21"/>
+          <w:szCs w:val="21"/>
+          <w:lang w:eastAsia="fr-FR"/>
+        </w:rPr>
+        <w:t xml:space="preserve">Doc </w:t>
+      </w:r>
+      <w:proofErr w:type="spellStart"/>
+      <w:r>
+        <w:rPr>
+          <w:rFonts w:ascii="Courier New" w:eastAsia="Times New Roman" w:hAnsi="Courier New" w:cs="Courier New"/>
+          <w:sz w:val="21"/>
+          <w:szCs w:val="21"/>
+          <w:lang w:eastAsia="fr-FR"/>
+        </w:rPr>
+        <w:t>typescript</w:t>
+      </w:r>
+      <w:proofErr w:type="spellEnd"/>
+    </w:p>
+    <w:p>
+      <w:pPr>
+        <w:tabs>
+          <w:tab w:val="left" w:pos="916"/>
+          <w:tab w:val="left" w:pos="1832"/>
+          <w:tab w:val="left" w:pos="2748"/>
+          <w:tab w:val="center" w:pos="4536"/>
+        </w:tabs>
+        <w:spacing w:before="240" w:after="0" w:line="240" w:lineRule="auto"/>
+        <w:rPr>
+          <w:rFonts w:ascii="Courier New" w:eastAsia="Times New Roman" w:hAnsi="Courier New" w:cs="Courier New"/>
+          <w:sz w:val="21"/>
+          <w:szCs w:val="21"/>
+          <w:lang w:eastAsia="fr-FR"/>
+        </w:rPr>
+      </w:pPr>
+      <w:hyperlink r:id="rId6" w:history="1">
+        <w:r>
+          <w:rPr>
+            <w:rStyle w:val="Lienhypertexte"/>
+            <w:rFonts w:ascii="Courier New" w:eastAsia="Times New Roman" w:hAnsi="Courier New" w:cs="Courier New"/>
+            <w:sz w:val="21"/>
+            <w:szCs w:val="21"/>
+            <w:lang w:eastAsia="fr-FR"/>
+          </w:rPr>
+          <w:t>https://www.tutorialspoint.com/typescript/typescript_classes.htm</w:t>
+        </w:r>
+      </w:hyperlink>
+    </w:p>
+    <w:p>
+      <w:pPr>
+        <w:tabs>
+          <w:tab w:val="left" w:pos="916"/>
+          <w:tab w:val="left" w:pos="1832"/>
+          <w:tab w:val="left" w:pos="2748"/>
+          <w:tab w:val="center" w:pos="4536"/>
+        </w:tabs>
+        <w:spacing w:before="240" w:after="0" w:line="240" w:lineRule="auto"/>
+        <w:rPr>
+          <w:rFonts w:ascii="Courier New" w:eastAsia="Times New Roman" w:hAnsi="Courier New" w:cs="Courier New"/>
+          <w:sz w:val="21"/>
+          <w:szCs w:val="21"/>
+          <w:lang w:eastAsia="fr-FR"/>
+        </w:rPr>
+      </w:pPr>
+      <w:hyperlink r:id="rId7" w:history="1">
+        <w:r>
+          <w:rPr>
+            <w:rStyle w:val="Lienhypertexte"/>
+            <w:rFonts w:ascii="Courier New" w:eastAsia="Times New Roman" w:hAnsi="Courier New" w:cs="Courier New"/>
+            <w:sz w:val="21"/>
+            <w:szCs w:val="21"/>
+            <w:lang w:eastAsia="fr-FR"/>
+          </w:rPr>
+          <w:t>https://stacktraceback.com/cours/typescript-les-types/</w:t>
+        </w:r>
+      </w:hyperlink>
+    </w:p>
+    <w:p>
+      <w:pPr>
+        <w:tabs>
+          <w:tab w:val="left" w:pos="916"/>
+          <w:tab w:val="left" w:pos="1832"/>
+          <w:tab w:val="left" w:pos="2748"/>
+          <w:tab w:val="center" w:pos="4536"/>
+        </w:tabs>
+        <w:spacing w:before="240" w:after="0" w:line="240" w:lineRule="auto"/>
+        <w:rPr>
+          <w:rFonts w:ascii="Courier New" w:eastAsia="Times New Roman" w:hAnsi="Courier New" w:cs="Courier New"/>
+          <w:sz w:val="21"/>
+          <w:szCs w:val="21"/>
+          <w:lang w:eastAsia="fr-FR"/>
+        </w:rPr>
+      </w:pPr>
     </w:p>
     <w:p>
       <w:pPr>
@@ -327,13 +490,8 @@
         <w:spacing w:after="0"/>
       </w:pPr>
       <w:r>
-        <w:t>Binding bidirectionnel </w:t>
-      </w:r>
-      <w:proofErr w:type="gramStart"/>
-      <w:r>
-        <w:t>:  [</w:t>
-      </w:r>
-      <w:proofErr w:type="gramEnd"/>
+        <w:t>Binding bidirectionnel :  [</w:t>
+      </w:r>
       <w:r>
         <w:t>(</w:t>
       </w:r>
